--- a/Documentation/Quickstart.docx
+++ b/Documentation/Quickstart.docx
@@ -47,6 +47,7 @@
       <w:r>
         <w:rPr>
           <w:rFonts w:ascii="Arial" w:hAnsi="Arial" w:cs="Arial"/>
+          <w:noProof/>
         </w:rPr>
         <w:drawing>
           <wp:inline distT="0" distB="0" distL="0" distR="0" wp14:anchorId="2E71DB35" wp14:editId="34D68F11">
@@ -376,35 +377,7 @@
         <w:rPr>
           <w:rFonts w:ascii="Arial" w:hAnsi="Arial" w:cs="Arial"/>
         </w:rPr>
-        <w:t xml:space="preserve"> and view </w:t>
-      </w:r>
-      <w:proofErr w:type="spellStart"/>
-      <w:r>
-        <w:rPr>
-          <w:rFonts w:ascii="Arial" w:hAnsi="Arial" w:cs="Arial"/>
-        </w:rPr>
-        <w:t>MainScene.cs</w:t>
-      </w:r>
-      <w:proofErr w:type="spellEnd"/>
-      <w:r>
-        <w:rPr>
-          <w:rFonts w:ascii="Arial" w:hAnsi="Arial" w:cs="Arial"/>
-        </w:rPr>
-        <w:t xml:space="preserve">, or view the launcher code by opening </w:t>
-      </w:r>
-      <w:proofErr w:type="spellStart"/>
-      <w:r>
-        <w:rPr>
-          <w:rFonts w:ascii="Arial" w:hAnsi="Arial" w:cs="Arial"/>
-        </w:rPr>
-        <w:t>Program.cs</w:t>
-      </w:r>
-      <w:proofErr w:type="spellEnd"/>
-      <w:r>
-        <w:rPr>
-          <w:rFonts w:ascii="Arial" w:hAnsi="Arial" w:cs="Arial"/>
-        </w:rPr>
-        <w:t>.</w:t>
+        <w:t xml:space="preserve"> and view MainScene.cs, or view the launcher code by opening Program.cs.</w:t>
       </w:r>
     </w:p>
     <w:p>
@@ -580,6 +553,7 @@
           <w:rFonts w:ascii="Arial" w:hAnsi="Arial" w:cs="Arial"/>
           <w:noProof/>
         </w:rPr>
+        <w:lastRenderedPageBreak/>
         <w:drawing>
           <wp:inline distT="0" distB="0" distL="0" distR="0" wp14:anchorId="4519B15F" wp14:editId="1AA950A1">
             <wp:extent cx="5724525" cy="3219450"/>
@@ -640,7 +614,6 @@
         <w:rPr>
           <w:rFonts w:ascii="Arial" w:hAnsi="Arial" w:cs="Arial"/>
         </w:rPr>
-        <w:lastRenderedPageBreak/>
         <w:t>You can use Visual Studio’s built-in debugging features in order to debug the game code.</w:t>
       </w:r>
     </w:p>
@@ -719,7 +692,12 @@
       </w:r>
     </w:p>
     <w:sectPr>
-      <w:headerReference w:type="default" r:id="rId14"/>
+      <w:headerReference w:type="even" r:id="rId14"/>
+      <w:headerReference w:type="default" r:id="rId15"/>
+      <w:footerReference w:type="even" r:id="rId16"/>
+      <w:footerReference w:type="default" r:id="rId17"/>
+      <w:headerReference w:type="first" r:id="rId18"/>
+      <w:footerReference w:type="first" r:id="rId19"/>
       <w:pgSz w:w="11906" w:h="16838"/>
       <w:pgMar w:top="1440" w:right="1440" w:bottom="1440" w:left="1440" w:header="708" w:footer="708" w:gutter="0"/>
       <w:cols w:space="708"/>
@@ -754,6 +732,36 @@
 </w:endnotes>
 </file>
 
+<file path=word/footer1.xml><?xml version="1.0" encoding="utf-8"?>
+<w:ftr xmlns:wpc="http://schemas.microsoft.com/office/word/2010/wordprocessingCanvas" xmlns:cx="http://schemas.microsoft.com/office/drawing/2014/chartex" xmlns:cx1="http://schemas.microsoft.com/office/drawing/2015/9/8/chartex" xmlns:cx2="http://schemas.microsoft.com/office/drawing/2015/10/21/chartex" xmlns:cx3="http://schemas.microsoft.com/office/drawing/2016/5/9/chartex" xmlns:cx4="http://schemas.microsoft.com/office/drawing/2016/5/10/chartex" xmlns:cx5="http://schemas.microsoft.com/office/drawing/2016/5/11/chartex" xmlns:cx6="http://schemas.microsoft.com/office/drawing/2016/5/12/chartex" xmlns:cx7="http://schemas.microsoft.com/office/drawing/2016/5/13/chartex" xmlns:cx8="http://schemas.microsoft.com/office/drawing/2016/5/14/chartex" xmlns:mc="http://schemas.openxmlformats.org/markup-compatibility/2006" xmlns:aink="http://schemas.microsoft.com/office/drawing/2016/ink" xmlns:am3d="http://schemas.microsoft.com/office/drawing/2017/model3d" xmlns:o="urn:schemas-microsoft-com:office:office" xmlns:oel="http://schemas.microsoft.com/office/2019/extlst" xmlns:r="http://schemas.openxmlformats.org/officeDocument/2006/relationships" xmlns:m="http://schemas.openxmlformats.org/officeDocument/2006/math" xmlns:v="urn:schemas-microsoft-com:vml" xmlns:wp14="http://schemas.microsoft.com/office/word/2010/wordprocessingDrawing" xmlns:wp="http://schemas.openxmlformats.org/drawingml/2006/wordprocessingDrawing" xmlns:w10="urn:schemas-microsoft-com:office:word" xmlns:w="http://schemas.openxmlformats.org/wordprocessingml/2006/main" xmlns:w14="http://schemas.microsoft.com/office/word/2010/wordml" xmlns:w15="http://schemas.microsoft.com/office/word/2012/wordml" xmlns:w16cex="http://schemas.microsoft.com/office/word/2018/wordml/cex" xmlns:w16cid="http://schemas.microsoft.com/office/word/2016/wordml/cid" xmlns:w16="http://schemas.microsoft.com/office/word/2018/wordml" xmlns:w16sdtdh="http://schemas.microsoft.com/office/word/2020/wordml/sdtdatahash" xmlns:w16se="http://schemas.microsoft.com/office/word/2015/wordml/symex" xmlns:wpg="http://schemas.microsoft.com/office/word/2010/wordprocessingGroup" xmlns:wpi="http://schemas.microsoft.com/office/word/2010/wordprocessingInk" xmlns:wne="http://schemas.microsoft.com/office/word/2006/wordml" xmlns:wps="http://schemas.microsoft.com/office/word/2010/wordprocessingShape" mc:Ignorable="w14 w15 w16se w16cid w16 w16cex w16sdtdh wp14">
+  <w:p>
+    <w:pPr>
+      <w:pStyle w:val="Footer"/>
+    </w:pPr>
+  </w:p>
+</w:ftr>
+</file>
+
+<file path=word/footer2.xml><?xml version="1.0" encoding="utf-8"?>
+<w:ftr xmlns:wpc="http://schemas.microsoft.com/office/word/2010/wordprocessingCanvas" xmlns:cx="http://schemas.microsoft.com/office/drawing/2014/chartex" xmlns:cx1="http://schemas.microsoft.com/office/drawing/2015/9/8/chartex" xmlns:cx2="http://schemas.microsoft.com/office/drawing/2015/10/21/chartex" xmlns:cx3="http://schemas.microsoft.com/office/drawing/2016/5/9/chartex" xmlns:cx4="http://schemas.microsoft.com/office/drawing/2016/5/10/chartex" xmlns:cx5="http://schemas.microsoft.com/office/drawing/2016/5/11/chartex" xmlns:cx6="http://schemas.microsoft.com/office/drawing/2016/5/12/chartex" xmlns:cx7="http://schemas.microsoft.com/office/drawing/2016/5/13/chartex" xmlns:cx8="http://schemas.microsoft.com/office/drawing/2016/5/14/chartex" xmlns:mc="http://schemas.openxmlformats.org/markup-compatibility/2006" xmlns:aink="http://schemas.microsoft.com/office/drawing/2016/ink" xmlns:am3d="http://schemas.microsoft.com/office/drawing/2017/model3d" xmlns:o="urn:schemas-microsoft-com:office:office" xmlns:oel="http://schemas.microsoft.com/office/2019/extlst" xmlns:r="http://schemas.openxmlformats.org/officeDocument/2006/relationships" xmlns:m="http://schemas.openxmlformats.org/officeDocument/2006/math" xmlns:v="urn:schemas-microsoft-com:vml" xmlns:wp14="http://schemas.microsoft.com/office/word/2010/wordprocessingDrawing" xmlns:wp="http://schemas.openxmlformats.org/drawingml/2006/wordprocessingDrawing" xmlns:w10="urn:schemas-microsoft-com:office:word" xmlns:w="http://schemas.openxmlformats.org/wordprocessingml/2006/main" xmlns:w14="http://schemas.microsoft.com/office/word/2010/wordml" xmlns:w15="http://schemas.microsoft.com/office/word/2012/wordml" xmlns:w16cex="http://schemas.microsoft.com/office/word/2018/wordml/cex" xmlns:w16cid="http://schemas.microsoft.com/office/word/2016/wordml/cid" xmlns:w16="http://schemas.microsoft.com/office/word/2018/wordml" xmlns:w16sdtdh="http://schemas.microsoft.com/office/word/2020/wordml/sdtdatahash" xmlns:w16se="http://schemas.microsoft.com/office/word/2015/wordml/symex" xmlns:wpg="http://schemas.microsoft.com/office/word/2010/wordprocessingGroup" xmlns:wpi="http://schemas.microsoft.com/office/word/2010/wordprocessingInk" xmlns:wne="http://schemas.microsoft.com/office/word/2006/wordml" xmlns:wps="http://schemas.microsoft.com/office/word/2010/wordprocessingShape" mc:Ignorable="w14 w15 w16se w16cid w16 w16cex w16sdtdh wp14">
+  <w:p>
+    <w:pPr>
+      <w:pStyle w:val="Footer"/>
+    </w:pPr>
+  </w:p>
+</w:ftr>
+</file>
+
+<file path=word/footer3.xml><?xml version="1.0" encoding="utf-8"?>
+<w:ftr xmlns:wpc="http://schemas.microsoft.com/office/word/2010/wordprocessingCanvas" xmlns:cx="http://schemas.microsoft.com/office/drawing/2014/chartex" xmlns:cx1="http://schemas.microsoft.com/office/drawing/2015/9/8/chartex" xmlns:cx2="http://schemas.microsoft.com/office/drawing/2015/10/21/chartex" xmlns:cx3="http://schemas.microsoft.com/office/drawing/2016/5/9/chartex" xmlns:cx4="http://schemas.microsoft.com/office/drawing/2016/5/10/chartex" xmlns:cx5="http://schemas.microsoft.com/office/drawing/2016/5/11/chartex" xmlns:cx6="http://schemas.microsoft.com/office/drawing/2016/5/12/chartex" xmlns:cx7="http://schemas.microsoft.com/office/drawing/2016/5/13/chartex" xmlns:cx8="http://schemas.microsoft.com/office/drawing/2016/5/14/chartex" xmlns:mc="http://schemas.openxmlformats.org/markup-compatibility/2006" xmlns:aink="http://schemas.microsoft.com/office/drawing/2016/ink" xmlns:am3d="http://schemas.microsoft.com/office/drawing/2017/model3d" xmlns:o="urn:schemas-microsoft-com:office:office" xmlns:oel="http://schemas.microsoft.com/office/2019/extlst" xmlns:r="http://schemas.openxmlformats.org/officeDocument/2006/relationships" xmlns:m="http://schemas.openxmlformats.org/officeDocument/2006/math" xmlns:v="urn:schemas-microsoft-com:vml" xmlns:wp14="http://schemas.microsoft.com/office/word/2010/wordprocessingDrawing" xmlns:wp="http://schemas.openxmlformats.org/drawingml/2006/wordprocessingDrawing" xmlns:w10="urn:schemas-microsoft-com:office:word" xmlns:w="http://schemas.openxmlformats.org/wordprocessingml/2006/main" xmlns:w14="http://schemas.microsoft.com/office/word/2010/wordml" xmlns:w15="http://schemas.microsoft.com/office/word/2012/wordml" xmlns:w16cex="http://schemas.microsoft.com/office/word/2018/wordml/cex" xmlns:w16cid="http://schemas.microsoft.com/office/word/2016/wordml/cid" xmlns:w16="http://schemas.microsoft.com/office/word/2018/wordml" xmlns:w16sdtdh="http://schemas.microsoft.com/office/word/2020/wordml/sdtdatahash" xmlns:w16se="http://schemas.microsoft.com/office/word/2015/wordml/symex" xmlns:wpg="http://schemas.microsoft.com/office/word/2010/wordprocessingGroup" xmlns:wpi="http://schemas.microsoft.com/office/word/2010/wordprocessingInk" xmlns:wne="http://schemas.microsoft.com/office/word/2006/wordml" xmlns:wps="http://schemas.microsoft.com/office/word/2010/wordprocessingShape" mc:Ignorable="w14 w15 w16se w16cid w16 w16cex w16sdtdh wp14">
+  <w:p>
+    <w:pPr>
+      <w:pStyle w:val="Footer"/>
+    </w:pPr>
+  </w:p>
+</w:ftr>
+</file>
+
 <file path=word/footnotes.xml><?xml version="1.0" encoding="utf-8"?>
 <w:footnotes xmlns:wpc="http://schemas.microsoft.com/office/word/2010/wordprocessingCanvas" xmlns:cx="http://schemas.microsoft.com/office/drawing/2014/chartex" xmlns:cx1="http://schemas.microsoft.com/office/drawing/2015/9/8/chartex" xmlns:cx2="http://schemas.microsoft.com/office/drawing/2015/10/21/chartex" xmlns:cx3="http://schemas.microsoft.com/office/drawing/2016/5/9/chartex" xmlns:cx4="http://schemas.microsoft.com/office/drawing/2016/5/10/chartex" xmlns:cx5="http://schemas.microsoft.com/office/drawing/2016/5/11/chartex" xmlns:cx6="http://schemas.microsoft.com/office/drawing/2016/5/12/chartex" xmlns:cx7="http://schemas.microsoft.com/office/drawing/2016/5/13/chartex" xmlns:cx8="http://schemas.microsoft.com/office/drawing/2016/5/14/chartex" xmlns:mc="http://schemas.openxmlformats.org/markup-compatibility/2006" xmlns:aink="http://schemas.microsoft.com/office/drawing/2016/ink" xmlns:am3d="http://schemas.microsoft.com/office/drawing/2017/model3d" xmlns:o="urn:schemas-microsoft-com:office:office" xmlns:oel="http://schemas.microsoft.com/office/2019/extlst" xmlns:r="http://schemas.openxmlformats.org/officeDocument/2006/relationships" xmlns:m="http://schemas.openxmlformats.org/officeDocument/2006/math" xmlns:v="urn:schemas-microsoft-com:vml" xmlns:wp14="http://schemas.microsoft.com/office/word/2010/wordprocessingDrawing" xmlns:wp="http://schemas.openxmlformats.org/drawingml/2006/wordprocessingDrawing" xmlns:w10="urn:schemas-microsoft-com:office:word" xmlns:w="http://schemas.openxmlformats.org/wordprocessingml/2006/main" xmlns:w14="http://schemas.microsoft.com/office/word/2010/wordml" xmlns:w15="http://schemas.microsoft.com/office/word/2012/wordml" xmlns:w16cex="http://schemas.microsoft.com/office/word/2018/wordml/cex" xmlns:w16cid="http://schemas.microsoft.com/office/word/2016/wordml/cid" xmlns:w16="http://schemas.microsoft.com/office/word/2018/wordml" xmlns:w16sdtdh="http://schemas.microsoft.com/office/word/2020/wordml/sdtdatahash" xmlns:w16se="http://schemas.microsoft.com/office/word/2015/wordml/symex" xmlns:wpg="http://schemas.microsoft.com/office/word/2010/wordprocessingGroup" xmlns:wpi="http://schemas.microsoft.com/office/word/2010/wordprocessingInk" xmlns:wne="http://schemas.microsoft.com/office/word/2006/wordml" xmlns:wps="http://schemas.microsoft.com/office/word/2010/wordprocessingShape" mc:Ignorable="w14 w15 w16se w16cid w16 w16cex w16sdtdh wp14">
   <w:footnote w:type="separator" w:id="-1">
@@ -780,6 +788,16 @@
 </file>
 
 <file path=word/header1.xml><?xml version="1.0" encoding="utf-8"?>
+<w:hdr xmlns:wpc="http://schemas.microsoft.com/office/word/2010/wordprocessingCanvas" xmlns:cx="http://schemas.microsoft.com/office/drawing/2014/chartex" xmlns:cx1="http://schemas.microsoft.com/office/drawing/2015/9/8/chartex" xmlns:cx2="http://schemas.microsoft.com/office/drawing/2015/10/21/chartex" xmlns:cx3="http://schemas.microsoft.com/office/drawing/2016/5/9/chartex" xmlns:cx4="http://schemas.microsoft.com/office/drawing/2016/5/10/chartex" xmlns:cx5="http://schemas.microsoft.com/office/drawing/2016/5/11/chartex" xmlns:cx6="http://schemas.microsoft.com/office/drawing/2016/5/12/chartex" xmlns:cx7="http://schemas.microsoft.com/office/drawing/2016/5/13/chartex" xmlns:cx8="http://schemas.microsoft.com/office/drawing/2016/5/14/chartex" xmlns:mc="http://schemas.openxmlformats.org/markup-compatibility/2006" xmlns:aink="http://schemas.microsoft.com/office/drawing/2016/ink" xmlns:am3d="http://schemas.microsoft.com/office/drawing/2017/model3d" xmlns:o="urn:schemas-microsoft-com:office:office" xmlns:oel="http://schemas.microsoft.com/office/2019/extlst" xmlns:r="http://schemas.openxmlformats.org/officeDocument/2006/relationships" xmlns:m="http://schemas.openxmlformats.org/officeDocument/2006/math" xmlns:v="urn:schemas-microsoft-com:vml" xmlns:wp14="http://schemas.microsoft.com/office/word/2010/wordprocessingDrawing" xmlns:wp="http://schemas.openxmlformats.org/drawingml/2006/wordprocessingDrawing" xmlns:w10="urn:schemas-microsoft-com:office:word" xmlns:w="http://schemas.openxmlformats.org/wordprocessingml/2006/main" xmlns:w14="http://schemas.microsoft.com/office/word/2010/wordml" xmlns:w15="http://schemas.microsoft.com/office/word/2012/wordml" xmlns:w16cex="http://schemas.microsoft.com/office/word/2018/wordml/cex" xmlns:w16cid="http://schemas.microsoft.com/office/word/2016/wordml/cid" xmlns:w16="http://schemas.microsoft.com/office/word/2018/wordml" xmlns:w16sdtdh="http://schemas.microsoft.com/office/word/2020/wordml/sdtdatahash" xmlns:w16se="http://schemas.microsoft.com/office/word/2015/wordml/symex" xmlns:wpg="http://schemas.microsoft.com/office/word/2010/wordprocessingGroup" xmlns:wpi="http://schemas.microsoft.com/office/word/2010/wordprocessingInk" xmlns:wne="http://schemas.microsoft.com/office/word/2006/wordml" xmlns:wps="http://schemas.microsoft.com/office/word/2010/wordprocessingShape" mc:Ignorable="w14 w15 w16se w16cid w16 w16cex w16sdtdh wp14">
+  <w:p>
+    <w:pPr>
+      <w:pStyle w:val="Header"/>
+    </w:pPr>
+  </w:p>
+</w:hdr>
+</file>
+
+<file path=word/header2.xml><?xml version="1.0" encoding="utf-8"?>
 <w:hdr xmlns:wpc="http://schemas.microsoft.com/office/word/2010/wordprocessingCanvas" xmlns:cx="http://schemas.microsoft.com/office/drawing/2014/chartex" xmlns:cx1="http://schemas.microsoft.com/office/drawing/2015/9/8/chartex" xmlns:cx2="http://schemas.microsoft.com/office/drawing/2015/10/21/chartex" xmlns:cx3="http://schemas.microsoft.com/office/drawing/2016/5/9/chartex" xmlns:cx4="http://schemas.microsoft.com/office/drawing/2016/5/10/chartex" xmlns:cx5="http://schemas.microsoft.com/office/drawing/2016/5/11/chartex" xmlns:cx6="http://schemas.microsoft.com/office/drawing/2016/5/12/chartex" xmlns:cx7="http://schemas.microsoft.com/office/drawing/2016/5/13/chartex" xmlns:cx8="http://schemas.microsoft.com/office/drawing/2016/5/14/chartex" xmlns:mc="http://schemas.openxmlformats.org/markup-compatibility/2006" xmlns:aink="http://schemas.microsoft.com/office/drawing/2016/ink" xmlns:am3d="http://schemas.microsoft.com/office/drawing/2017/model3d" xmlns:o="urn:schemas-microsoft-com:office:office" xmlns:oel="http://schemas.microsoft.com/office/2019/extlst" xmlns:r="http://schemas.openxmlformats.org/officeDocument/2006/relationships" xmlns:m="http://schemas.openxmlformats.org/officeDocument/2006/math" xmlns:v="urn:schemas-microsoft-com:vml" xmlns:wp14="http://schemas.microsoft.com/office/word/2010/wordprocessingDrawing" xmlns:wp="http://schemas.openxmlformats.org/drawingml/2006/wordprocessingDrawing" xmlns:w10="urn:schemas-microsoft-com:office:word" xmlns:w="http://schemas.openxmlformats.org/wordprocessingml/2006/main" xmlns:w14="http://schemas.microsoft.com/office/word/2010/wordml" xmlns:w15="http://schemas.microsoft.com/office/word/2012/wordml" xmlns:w16cex="http://schemas.microsoft.com/office/word/2018/wordml/cex" xmlns:w16cid="http://schemas.microsoft.com/office/word/2016/wordml/cid" xmlns:w16="http://schemas.microsoft.com/office/word/2018/wordml" xmlns:w16sdtdh="http://schemas.microsoft.com/office/word/2020/wordml/sdtdatahash" xmlns:w16se="http://schemas.microsoft.com/office/word/2015/wordml/symex" xmlns:wpg="http://schemas.microsoft.com/office/word/2010/wordprocessingGroup" xmlns:wpi="http://schemas.microsoft.com/office/word/2010/wordprocessingInk" xmlns:wne="http://schemas.microsoft.com/office/word/2006/wordml" xmlns:wps="http://schemas.microsoft.com/office/word/2010/wordprocessingShape" mc:Ignorable="w14 w15 w16se w16cid w16 w16cex w16sdtdh wp14">
   <w:p>
     <w:pPr>
@@ -806,9 +824,8 @@
         <w:sz w:val="36"/>
         <w:szCs w:val="36"/>
       </w:rPr>
-      <w:t xml:space="preserve"> </w:t>
+      <w:t xml:space="preserve"> Quickstart</w:t>
     </w:r>
-    <w:proofErr w:type="spellStart"/>
     <w:r>
       <w:rPr>
         <w:rFonts w:ascii="Arial" w:hAnsi="Arial" w:cs="Arial"/>
@@ -817,9 +834,29 @@
         <w:sz w:val="36"/>
         <w:szCs w:val="36"/>
       </w:rPr>
-      <w:t>Quickstart</w:t>
+      <w:br/>
     </w:r>
-    <w:proofErr w:type="spellEnd"/>
+    <w:r>
+      <w:rPr>
+        <w:rFonts w:ascii="Arial" w:hAnsi="Arial" w:cs="Arial"/>
+        <w:b/>
+        <w:bCs/>
+        <w:sz w:val="28"/>
+        <w:szCs w:val="28"/>
+      </w:rPr>
+      <w:t xml:space="preserve">Version 1.1.0 </w:t>
+    </w:r>
+    <w:r>
+      <w:rPr>
+        <w:rFonts w:ascii="Arial" w:hAnsi="Arial" w:cs="Arial"/>
+        <w:b/>
+        <w:bCs/>
+        <w:color w:val="FF0000"/>
+        <w:sz w:val="28"/>
+        <w:szCs w:val="28"/>
+      </w:rPr>
+      <w:t>(Pre-release)</w:t>
+    </w:r>
     <w:r>
       <w:rPr>
         <w:rFonts w:ascii="Arial" w:hAnsi="Arial" w:cs="Arial"/>
@@ -836,6 +873,16 @@
       </w:rPr>
       <w:t>August 13, 2022</w:t>
     </w:r>
+  </w:p>
+</w:hdr>
+</file>
+
+<file path=word/header3.xml><?xml version="1.0" encoding="utf-8"?>
+<w:hdr xmlns:wpc="http://schemas.microsoft.com/office/word/2010/wordprocessingCanvas" xmlns:cx="http://schemas.microsoft.com/office/drawing/2014/chartex" xmlns:cx1="http://schemas.microsoft.com/office/drawing/2015/9/8/chartex" xmlns:cx2="http://schemas.microsoft.com/office/drawing/2015/10/21/chartex" xmlns:cx3="http://schemas.microsoft.com/office/drawing/2016/5/9/chartex" xmlns:cx4="http://schemas.microsoft.com/office/drawing/2016/5/10/chartex" xmlns:cx5="http://schemas.microsoft.com/office/drawing/2016/5/11/chartex" xmlns:cx6="http://schemas.microsoft.com/office/drawing/2016/5/12/chartex" xmlns:cx7="http://schemas.microsoft.com/office/drawing/2016/5/13/chartex" xmlns:cx8="http://schemas.microsoft.com/office/drawing/2016/5/14/chartex" xmlns:mc="http://schemas.openxmlformats.org/markup-compatibility/2006" xmlns:aink="http://schemas.microsoft.com/office/drawing/2016/ink" xmlns:am3d="http://schemas.microsoft.com/office/drawing/2017/model3d" xmlns:o="urn:schemas-microsoft-com:office:office" xmlns:oel="http://schemas.microsoft.com/office/2019/extlst" xmlns:r="http://schemas.openxmlformats.org/officeDocument/2006/relationships" xmlns:m="http://schemas.openxmlformats.org/officeDocument/2006/math" xmlns:v="urn:schemas-microsoft-com:vml" xmlns:wp14="http://schemas.microsoft.com/office/word/2010/wordprocessingDrawing" xmlns:wp="http://schemas.openxmlformats.org/drawingml/2006/wordprocessingDrawing" xmlns:w10="urn:schemas-microsoft-com:office:word" xmlns:w="http://schemas.openxmlformats.org/wordprocessingml/2006/main" xmlns:w14="http://schemas.microsoft.com/office/word/2010/wordml" xmlns:w15="http://schemas.microsoft.com/office/word/2012/wordml" xmlns:w16cex="http://schemas.microsoft.com/office/word/2018/wordml/cex" xmlns:w16cid="http://schemas.microsoft.com/office/word/2016/wordml/cid" xmlns:w16="http://schemas.microsoft.com/office/word/2018/wordml" xmlns:w16sdtdh="http://schemas.microsoft.com/office/word/2020/wordml/sdtdatahash" xmlns:w16se="http://schemas.microsoft.com/office/word/2015/wordml/symex" xmlns:wpg="http://schemas.microsoft.com/office/word/2010/wordprocessingGroup" xmlns:wpi="http://schemas.microsoft.com/office/word/2010/wordprocessingInk" xmlns:wne="http://schemas.microsoft.com/office/word/2006/wordml" xmlns:wps="http://schemas.microsoft.com/office/word/2010/wordprocessingShape" mc:Ignorable="w14 w15 w16se w16cid w16 w16cex w16sdtdh wp14">
+  <w:p>
+    <w:pPr>
+      <w:pStyle w:val="Header"/>
+    </w:pPr>
   </w:p>
 </w:hdr>
 </file>

--- a/Documentation/Quickstart.docx
+++ b/Documentation/Quickstart.docx
@@ -377,7 +377,35 @@
         <w:rPr>
           <w:rFonts w:ascii="Arial" w:hAnsi="Arial" w:cs="Arial"/>
         </w:rPr>
-        <w:t xml:space="preserve"> and view MainScene.cs, or view the launcher code by opening Program.cs.</w:t>
+        <w:t xml:space="preserve"> and view </w:t>
+      </w:r>
+      <w:proofErr w:type="spellStart"/>
+      <w:r>
+        <w:rPr>
+          <w:rFonts w:ascii="Arial" w:hAnsi="Arial" w:cs="Arial"/>
+        </w:rPr>
+        <w:t>MainScene.cs</w:t>
+      </w:r>
+      <w:proofErr w:type="spellEnd"/>
+      <w:r>
+        <w:rPr>
+          <w:rFonts w:ascii="Arial" w:hAnsi="Arial" w:cs="Arial"/>
+        </w:rPr>
+        <w:t xml:space="preserve">, or view the launcher code by opening </w:t>
+      </w:r>
+      <w:proofErr w:type="spellStart"/>
+      <w:r>
+        <w:rPr>
+          <w:rFonts w:ascii="Arial" w:hAnsi="Arial" w:cs="Arial"/>
+        </w:rPr>
+        <w:t>Program.cs</w:t>
+      </w:r>
+      <w:proofErr w:type="spellEnd"/>
+      <w:r>
+        <w:rPr>
+          <w:rFonts w:ascii="Arial" w:hAnsi="Arial" w:cs="Arial"/>
+        </w:rPr>
+        <w:t>.</w:t>
       </w:r>
     </w:p>
     <w:p>
@@ -541,6 +569,12 @@
         </w:rPr>
         <w:t>This is the Hello World project.</w:t>
       </w:r>
+      <w:r>
+        <w:rPr>
+          <w:rFonts w:ascii="Arial" w:hAnsi="Arial" w:cs="Arial"/>
+        </w:rPr>
+        <w:t xml:space="preserve"> </w:t>
+      </w:r>
     </w:p>
     <w:p>
       <w:pPr>
@@ -614,7 +648,19 @@
         <w:rPr>
           <w:rFonts w:ascii="Arial" w:hAnsi="Arial" w:cs="Arial"/>
         </w:rPr>
-        <w:t>You can use Visual Studio’s built-in debugging features in order to debug the game code.</w:t>
+        <w:t>You can use Visual Studio’s built-in debugging features in order to debug</w:t>
+      </w:r>
+      <w:r>
+        <w:rPr>
+          <w:rFonts w:ascii="Arial" w:hAnsi="Arial" w:cs="Arial"/>
+        </w:rPr>
+        <w:t xml:space="preserve">, modify, and run </w:t>
+      </w:r>
+      <w:r>
+        <w:rPr>
+          <w:rFonts w:ascii="Arial" w:hAnsi="Arial" w:cs="Arial"/>
+        </w:rPr>
+        <w:t>the game code.</w:t>
       </w:r>
     </w:p>
     <w:p>
@@ -824,8 +870,20 @@
         <w:sz w:val="36"/>
         <w:szCs w:val="36"/>
       </w:rPr>
-      <w:t xml:space="preserve"> Quickstart</w:t>
+      <w:t xml:space="preserve"> </w:t>
     </w:r>
+    <w:proofErr w:type="spellStart"/>
+    <w:r>
+      <w:rPr>
+        <w:rFonts w:ascii="Arial" w:hAnsi="Arial" w:cs="Arial"/>
+        <w:b/>
+        <w:bCs/>
+        <w:sz w:val="36"/>
+        <w:szCs w:val="36"/>
+      </w:rPr>
+      <w:t>Quickstart</w:t>
+    </w:r>
+    <w:proofErr w:type="spellEnd"/>
     <w:r>
       <w:rPr>
         <w:rFonts w:ascii="Arial" w:hAnsi="Arial" w:cs="Arial"/>
@@ -855,7 +913,29 @@
         <w:sz w:val="28"/>
         <w:szCs w:val="28"/>
       </w:rPr>
-      <w:t>(Pre-release)</w:t>
+      <w:t>(</w:t>
+    </w:r>
+    <w:r>
+      <w:rPr>
+        <w:rFonts w:ascii="Arial" w:hAnsi="Arial" w:cs="Arial"/>
+        <w:b/>
+        <w:bCs/>
+        <w:color w:val="FF0000"/>
+        <w:sz w:val="28"/>
+        <w:szCs w:val="28"/>
+      </w:rPr>
+      <w:t xml:space="preserve">Release Candidate 0 - </w:t>
+    </w:r>
+    <w:r>
+      <w:rPr>
+        <w:rFonts w:ascii="Arial" w:hAnsi="Arial" w:cs="Arial"/>
+        <w:b/>
+        <w:bCs/>
+        <w:color w:val="FF0000"/>
+        <w:sz w:val="28"/>
+        <w:szCs w:val="28"/>
+      </w:rPr>
+      <w:t>Pre-release)</w:t>
     </w:r>
     <w:r>
       <w:rPr>
@@ -871,7 +951,7 @@
       <w:rPr>
         <w:rFonts w:ascii="Arial" w:hAnsi="Arial" w:cs="Arial"/>
       </w:rPr>
-      <w:t>August 13, 2022</w:t>
+      <w:t>October, 2022</w:t>
     </w:r>
   </w:p>
 </w:hdr>

--- a/Documentation/Quickstart.docx
+++ b/Documentation/Quickstart.docx
@@ -96,7 +96,19 @@
         <w:rPr>
           <w:rFonts w:ascii="Arial" w:hAnsi="Arial" w:cs="Arial"/>
         </w:rPr>
-        <w:t xml:space="preserve">If you are using Visual Studio 2022 (which is required) a new project template will have been installed, called </w:t>
+        <w:t>Now, open Visual Studio (2022 or later is required).</w:t>
+      </w:r>
+      <w:r>
+        <w:rPr>
+          <w:rFonts w:ascii="Arial" w:hAnsi="Arial" w:cs="Arial"/>
+        </w:rPr>
+        <w:t xml:space="preserve"> A</w:t>
+      </w:r>
+      <w:r>
+        <w:rPr>
+          <w:rFonts w:ascii="Arial" w:hAnsi="Arial" w:cs="Arial"/>
+        </w:rPr>
+        <w:t xml:space="preserve"> new project template will have been installed, called </w:t>
       </w:r>
       <w:r>
         <w:rPr>
@@ -377,35 +389,7 @@
         <w:rPr>
           <w:rFonts w:ascii="Arial" w:hAnsi="Arial" w:cs="Arial"/>
         </w:rPr>
-        <w:t xml:space="preserve"> and view </w:t>
-      </w:r>
-      <w:proofErr w:type="spellStart"/>
-      <w:r>
-        <w:rPr>
-          <w:rFonts w:ascii="Arial" w:hAnsi="Arial" w:cs="Arial"/>
-        </w:rPr>
-        <w:t>MainScene.cs</w:t>
-      </w:r>
-      <w:proofErr w:type="spellEnd"/>
-      <w:r>
-        <w:rPr>
-          <w:rFonts w:ascii="Arial" w:hAnsi="Arial" w:cs="Arial"/>
-        </w:rPr>
-        <w:t xml:space="preserve">, or view the launcher code by opening </w:t>
-      </w:r>
-      <w:proofErr w:type="spellStart"/>
-      <w:r>
-        <w:rPr>
-          <w:rFonts w:ascii="Arial" w:hAnsi="Arial" w:cs="Arial"/>
-        </w:rPr>
-        <w:t>Program.cs</w:t>
-      </w:r>
-      <w:proofErr w:type="spellEnd"/>
-      <w:r>
-        <w:rPr>
-          <w:rFonts w:ascii="Arial" w:hAnsi="Arial" w:cs="Arial"/>
-        </w:rPr>
-        <w:t>.</w:t>
+        <w:t xml:space="preserve"> and view MainScene.cs, or view the launcher code by opening Program.cs.</w:t>
       </w:r>
     </w:p>
     <w:p>
@@ -738,12 +722,7 @@
       </w:r>
     </w:p>
     <w:sectPr>
-      <w:headerReference w:type="even" r:id="rId14"/>
-      <w:headerReference w:type="default" r:id="rId15"/>
-      <w:footerReference w:type="even" r:id="rId16"/>
-      <w:footerReference w:type="default" r:id="rId17"/>
-      <w:headerReference w:type="first" r:id="rId18"/>
-      <w:footerReference w:type="first" r:id="rId19"/>
+      <w:headerReference w:type="default" r:id="rId14"/>
       <w:pgSz w:w="11906" w:h="16838"/>
       <w:pgMar w:top="1440" w:right="1440" w:bottom="1440" w:left="1440" w:header="708" w:footer="708" w:gutter="0"/>
       <w:cols w:space="708"/>
@@ -778,36 +757,6 @@
 </w:endnotes>
 </file>
 
-<file path=word/footer1.xml><?xml version="1.0" encoding="utf-8"?>
-<w:ftr xmlns:wpc="http://schemas.microsoft.com/office/word/2010/wordprocessingCanvas" xmlns:cx="http://schemas.microsoft.com/office/drawing/2014/chartex" xmlns:cx1="http://schemas.microsoft.com/office/drawing/2015/9/8/chartex" xmlns:cx2="http://schemas.microsoft.com/office/drawing/2015/10/21/chartex" xmlns:cx3="http://schemas.microsoft.com/office/drawing/2016/5/9/chartex" xmlns:cx4="http://schemas.microsoft.com/office/drawing/2016/5/10/chartex" xmlns:cx5="http://schemas.microsoft.com/office/drawing/2016/5/11/chartex" xmlns:cx6="http://schemas.microsoft.com/office/drawing/2016/5/12/chartex" xmlns:cx7="http://schemas.microsoft.com/office/drawing/2016/5/13/chartex" xmlns:cx8="http://schemas.microsoft.com/office/drawing/2016/5/14/chartex" xmlns:mc="http://schemas.openxmlformats.org/markup-compatibility/2006" xmlns:aink="http://schemas.microsoft.com/office/drawing/2016/ink" xmlns:am3d="http://schemas.microsoft.com/office/drawing/2017/model3d" xmlns:o="urn:schemas-microsoft-com:office:office" xmlns:oel="http://schemas.microsoft.com/office/2019/extlst" xmlns:r="http://schemas.openxmlformats.org/officeDocument/2006/relationships" xmlns:m="http://schemas.openxmlformats.org/officeDocument/2006/math" xmlns:v="urn:schemas-microsoft-com:vml" xmlns:wp14="http://schemas.microsoft.com/office/word/2010/wordprocessingDrawing" xmlns:wp="http://schemas.openxmlformats.org/drawingml/2006/wordprocessingDrawing" xmlns:w10="urn:schemas-microsoft-com:office:word" xmlns:w="http://schemas.openxmlformats.org/wordprocessingml/2006/main" xmlns:w14="http://schemas.microsoft.com/office/word/2010/wordml" xmlns:w15="http://schemas.microsoft.com/office/word/2012/wordml" xmlns:w16cex="http://schemas.microsoft.com/office/word/2018/wordml/cex" xmlns:w16cid="http://schemas.microsoft.com/office/word/2016/wordml/cid" xmlns:w16="http://schemas.microsoft.com/office/word/2018/wordml" xmlns:w16sdtdh="http://schemas.microsoft.com/office/word/2020/wordml/sdtdatahash" xmlns:w16se="http://schemas.microsoft.com/office/word/2015/wordml/symex" xmlns:wpg="http://schemas.microsoft.com/office/word/2010/wordprocessingGroup" xmlns:wpi="http://schemas.microsoft.com/office/word/2010/wordprocessingInk" xmlns:wne="http://schemas.microsoft.com/office/word/2006/wordml" xmlns:wps="http://schemas.microsoft.com/office/word/2010/wordprocessingShape" mc:Ignorable="w14 w15 w16se w16cid w16 w16cex w16sdtdh wp14">
-  <w:p>
-    <w:pPr>
-      <w:pStyle w:val="Footer"/>
-    </w:pPr>
-  </w:p>
-</w:ftr>
-</file>
-
-<file path=word/footer2.xml><?xml version="1.0" encoding="utf-8"?>
-<w:ftr xmlns:wpc="http://schemas.microsoft.com/office/word/2010/wordprocessingCanvas" xmlns:cx="http://schemas.microsoft.com/office/drawing/2014/chartex" xmlns:cx1="http://schemas.microsoft.com/office/drawing/2015/9/8/chartex" xmlns:cx2="http://schemas.microsoft.com/office/drawing/2015/10/21/chartex" xmlns:cx3="http://schemas.microsoft.com/office/drawing/2016/5/9/chartex" xmlns:cx4="http://schemas.microsoft.com/office/drawing/2016/5/10/chartex" xmlns:cx5="http://schemas.microsoft.com/office/drawing/2016/5/11/chartex" xmlns:cx6="http://schemas.microsoft.com/office/drawing/2016/5/12/chartex" xmlns:cx7="http://schemas.microsoft.com/office/drawing/2016/5/13/chartex" xmlns:cx8="http://schemas.microsoft.com/office/drawing/2016/5/14/chartex" xmlns:mc="http://schemas.openxmlformats.org/markup-compatibility/2006" xmlns:aink="http://schemas.microsoft.com/office/drawing/2016/ink" xmlns:am3d="http://schemas.microsoft.com/office/drawing/2017/model3d" xmlns:o="urn:schemas-microsoft-com:office:office" xmlns:oel="http://schemas.microsoft.com/office/2019/extlst" xmlns:r="http://schemas.openxmlformats.org/officeDocument/2006/relationships" xmlns:m="http://schemas.openxmlformats.org/officeDocument/2006/math" xmlns:v="urn:schemas-microsoft-com:vml" xmlns:wp14="http://schemas.microsoft.com/office/word/2010/wordprocessingDrawing" xmlns:wp="http://schemas.openxmlformats.org/drawingml/2006/wordprocessingDrawing" xmlns:w10="urn:schemas-microsoft-com:office:word" xmlns:w="http://schemas.openxmlformats.org/wordprocessingml/2006/main" xmlns:w14="http://schemas.microsoft.com/office/word/2010/wordml" xmlns:w15="http://schemas.microsoft.com/office/word/2012/wordml" xmlns:w16cex="http://schemas.microsoft.com/office/word/2018/wordml/cex" xmlns:w16cid="http://schemas.microsoft.com/office/word/2016/wordml/cid" xmlns:w16="http://schemas.microsoft.com/office/word/2018/wordml" xmlns:w16sdtdh="http://schemas.microsoft.com/office/word/2020/wordml/sdtdatahash" xmlns:w16se="http://schemas.microsoft.com/office/word/2015/wordml/symex" xmlns:wpg="http://schemas.microsoft.com/office/word/2010/wordprocessingGroup" xmlns:wpi="http://schemas.microsoft.com/office/word/2010/wordprocessingInk" xmlns:wne="http://schemas.microsoft.com/office/word/2006/wordml" xmlns:wps="http://schemas.microsoft.com/office/word/2010/wordprocessingShape" mc:Ignorable="w14 w15 w16se w16cid w16 w16cex w16sdtdh wp14">
-  <w:p>
-    <w:pPr>
-      <w:pStyle w:val="Footer"/>
-    </w:pPr>
-  </w:p>
-</w:ftr>
-</file>
-
-<file path=word/footer3.xml><?xml version="1.0" encoding="utf-8"?>
-<w:ftr xmlns:wpc="http://schemas.microsoft.com/office/word/2010/wordprocessingCanvas" xmlns:cx="http://schemas.microsoft.com/office/drawing/2014/chartex" xmlns:cx1="http://schemas.microsoft.com/office/drawing/2015/9/8/chartex" xmlns:cx2="http://schemas.microsoft.com/office/drawing/2015/10/21/chartex" xmlns:cx3="http://schemas.microsoft.com/office/drawing/2016/5/9/chartex" xmlns:cx4="http://schemas.microsoft.com/office/drawing/2016/5/10/chartex" xmlns:cx5="http://schemas.microsoft.com/office/drawing/2016/5/11/chartex" xmlns:cx6="http://schemas.microsoft.com/office/drawing/2016/5/12/chartex" xmlns:cx7="http://schemas.microsoft.com/office/drawing/2016/5/13/chartex" xmlns:cx8="http://schemas.microsoft.com/office/drawing/2016/5/14/chartex" xmlns:mc="http://schemas.openxmlformats.org/markup-compatibility/2006" xmlns:aink="http://schemas.microsoft.com/office/drawing/2016/ink" xmlns:am3d="http://schemas.microsoft.com/office/drawing/2017/model3d" xmlns:o="urn:schemas-microsoft-com:office:office" xmlns:oel="http://schemas.microsoft.com/office/2019/extlst" xmlns:r="http://schemas.openxmlformats.org/officeDocument/2006/relationships" xmlns:m="http://schemas.openxmlformats.org/officeDocument/2006/math" xmlns:v="urn:schemas-microsoft-com:vml" xmlns:wp14="http://schemas.microsoft.com/office/word/2010/wordprocessingDrawing" xmlns:wp="http://schemas.openxmlformats.org/drawingml/2006/wordprocessingDrawing" xmlns:w10="urn:schemas-microsoft-com:office:word" xmlns:w="http://schemas.openxmlformats.org/wordprocessingml/2006/main" xmlns:w14="http://schemas.microsoft.com/office/word/2010/wordml" xmlns:w15="http://schemas.microsoft.com/office/word/2012/wordml" xmlns:w16cex="http://schemas.microsoft.com/office/word/2018/wordml/cex" xmlns:w16cid="http://schemas.microsoft.com/office/word/2016/wordml/cid" xmlns:w16="http://schemas.microsoft.com/office/word/2018/wordml" xmlns:w16sdtdh="http://schemas.microsoft.com/office/word/2020/wordml/sdtdatahash" xmlns:w16se="http://schemas.microsoft.com/office/word/2015/wordml/symex" xmlns:wpg="http://schemas.microsoft.com/office/word/2010/wordprocessingGroup" xmlns:wpi="http://schemas.microsoft.com/office/word/2010/wordprocessingInk" xmlns:wne="http://schemas.microsoft.com/office/word/2006/wordml" xmlns:wps="http://schemas.microsoft.com/office/word/2010/wordprocessingShape" mc:Ignorable="w14 w15 w16se w16cid w16 w16cex w16sdtdh wp14">
-  <w:p>
-    <w:pPr>
-      <w:pStyle w:val="Footer"/>
-    </w:pPr>
-  </w:p>
-</w:ftr>
-</file>
-
 <file path=word/footnotes.xml><?xml version="1.0" encoding="utf-8"?>
 <w:footnotes xmlns:wpc="http://schemas.microsoft.com/office/word/2010/wordprocessingCanvas" xmlns:cx="http://schemas.microsoft.com/office/drawing/2014/chartex" xmlns:cx1="http://schemas.microsoft.com/office/drawing/2015/9/8/chartex" xmlns:cx2="http://schemas.microsoft.com/office/drawing/2015/10/21/chartex" xmlns:cx3="http://schemas.microsoft.com/office/drawing/2016/5/9/chartex" xmlns:cx4="http://schemas.microsoft.com/office/drawing/2016/5/10/chartex" xmlns:cx5="http://schemas.microsoft.com/office/drawing/2016/5/11/chartex" xmlns:cx6="http://schemas.microsoft.com/office/drawing/2016/5/12/chartex" xmlns:cx7="http://schemas.microsoft.com/office/drawing/2016/5/13/chartex" xmlns:cx8="http://schemas.microsoft.com/office/drawing/2016/5/14/chartex" xmlns:mc="http://schemas.openxmlformats.org/markup-compatibility/2006" xmlns:aink="http://schemas.microsoft.com/office/drawing/2016/ink" xmlns:am3d="http://schemas.microsoft.com/office/drawing/2017/model3d" xmlns:o="urn:schemas-microsoft-com:office:office" xmlns:oel="http://schemas.microsoft.com/office/2019/extlst" xmlns:r="http://schemas.openxmlformats.org/officeDocument/2006/relationships" xmlns:m="http://schemas.openxmlformats.org/officeDocument/2006/math" xmlns:v="urn:schemas-microsoft-com:vml" xmlns:wp14="http://schemas.microsoft.com/office/word/2010/wordprocessingDrawing" xmlns:wp="http://schemas.openxmlformats.org/drawingml/2006/wordprocessingDrawing" xmlns:w10="urn:schemas-microsoft-com:office:word" xmlns:w="http://schemas.openxmlformats.org/wordprocessingml/2006/main" xmlns:w14="http://schemas.microsoft.com/office/word/2010/wordml" xmlns:w15="http://schemas.microsoft.com/office/word/2012/wordml" xmlns:w16cex="http://schemas.microsoft.com/office/word/2018/wordml/cex" xmlns:w16cid="http://schemas.microsoft.com/office/word/2016/wordml/cid" xmlns:w16="http://schemas.microsoft.com/office/word/2018/wordml" xmlns:w16sdtdh="http://schemas.microsoft.com/office/word/2020/wordml/sdtdatahash" xmlns:w16se="http://schemas.microsoft.com/office/word/2015/wordml/symex" xmlns:wpg="http://schemas.microsoft.com/office/word/2010/wordprocessingGroup" xmlns:wpi="http://schemas.microsoft.com/office/word/2010/wordprocessingInk" xmlns:wne="http://schemas.microsoft.com/office/word/2006/wordml" xmlns:wps="http://schemas.microsoft.com/office/word/2010/wordprocessingShape" mc:Ignorable="w14 w15 w16se w16cid w16 w16cex w16sdtdh wp14">
   <w:footnote w:type="separator" w:id="-1">
@@ -834,16 +783,6 @@
 </file>
 
 <file path=word/header1.xml><?xml version="1.0" encoding="utf-8"?>
-<w:hdr xmlns:wpc="http://schemas.microsoft.com/office/word/2010/wordprocessingCanvas" xmlns:cx="http://schemas.microsoft.com/office/drawing/2014/chartex" xmlns:cx1="http://schemas.microsoft.com/office/drawing/2015/9/8/chartex" xmlns:cx2="http://schemas.microsoft.com/office/drawing/2015/10/21/chartex" xmlns:cx3="http://schemas.microsoft.com/office/drawing/2016/5/9/chartex" xmlns:cx4="http://schemas.microsoft.com/office/drawing/2016/5/10/chartex" xmlns:cx5="http://schemas.microsoft.com/office/drawing/2016/5/11/chartex" xmlns:cx6="http://schemas.microsoft.com/office/drawing/2016/5/12/chartex" xmlns:cx7="http://schemas.microsoft.com/office/drawing/2016/5/13/chartex" xmlns:cx8="http://schemas.microsoft.com/office/drawing/2016/5/14/chartex" xmlns:mc="http://schemas.openxmlformats.org/markup-compatibility/2006" xmlns:aink="http://schemas.microsoft.com/office/drawing/2016/ink" xmlns:am3d="http://schemas.microsoft.com/office/drawing/2017/model3d" xmlns:o="urn:schemas-microsoft-com:office:office" xmlns:oel="http://schemas.microsoft.com/office/2019/extlst" xmlns:r="http://schemas.openxmlformats.org/officeDocument/2006/relationships" xmlns:m="http://schemas.openxmlformats.org/officeDocument/2006/math" xmlns:v="urn:schemas-microsoft-com:vml" xmlns:wp14="http://schemas.microsoft.com/office/word/2010/wordprocessingDrawing" xmlns:wp="http://schemas.openxmlformats.org/drawingml/2006/wordprocessingDrawing" xmlns:w10="urn:schemas-microsoft-com:office:word" xmlns:w="http://schemas.openxmlformats.org/wordprocessingml/2006/main" xmlns:w14="http://schemas.microsoft.com/office/word/2010/wordml" xmlns:w15="http://schemas.microsoft.com/office/word/2012/wordml" xmlns:w16cex="http://schemas.microsoft.com/office/word/2018/wordml/cex" xmlns:w16cid="http://schemas.microsoft.com/office/word/2016/wordml/cid" xmlns:w16="http://schemas.microsoft.com/office/word/2018/wordml" xmlns:w16sdtdh="http://schemas.microsoft.com/office/word/2020/wordml/sdtdatahash" xmlns:w16se="http://schemas.microsoft.com/office/word/2015/wordml/symex" xmlns:wpg="http://schemas.microsoft.com/office/word/2010/wordprocessingGroup" xmlns:wpi="http://schemas.microsoft.com/office/word/2010/wordprocessingInk" xmlns:wne="http://schemas.microsoft.com/office/word/2006/wordml" xmlns:wps="http://schemas.microsoft.com/office/word/2010/wordprocessingShape" mc:Ignorable="w14 w15 w16se w16cid w16 w16cex w16sdtdh wp14">
-  <w:p>
-    <w:pPr>
-      <w:pStyle w:val="Header"/>
-    </w:pPr>
-  </w:p>
-</w:hdr>
-</file>
-
-<file path=word/header2.xml><?xml version="1.0" encoding="utf-8"?>
 <w:hdr xmlns:wpc="http://schemas.microsoft.com/office/word/2010/wordprocessingCanvas" xmlns:cx="http://schemas.microsoft.com/office/drawing/2014/chartex" xmlns:cx1="http://schemas.microsoft.com/office/drawing/2015/9/8/chartex" xmlns:cx2="http://schemas.microsoft.com/office/drawing/2015/10/21/chartex" xmlns:cx3="http://schemas.microsoft.com/office/drawing/2016/5/9/chartex" xmlns:cx4="http://schemas.microsoft.com/office/drawing/2016/5/10/chartex" xmlns:cx5="http://schemas.microsoft.com/office/drawing/2016/5/11/chartex" xmlns:cx6="http://schemas.microsoft.com/office/drawing/2016/5/12/chartex" xmlns:cx7="http://schemas.microsoft.com/office/drawing/2016/5/13/chartex" xmlns:cx8="http://schemas.microsoft.com/office/drawing/2016/5/14/chartex" xmlns:mc="http://schemas.openxmlformats.org/markup-compatibility/2006" xmlns:aink="http://schemas.microsoft.com/office/drawing/2016/ink" xmlns:am3d="http://schemas.microsoft.com/office/drawing/2017/model3d" xmlns:o="urn:schemas-microsoft-com:office:office" xmlns:oel="http://schemas.microsoft.com/office/2019/extlst" xmlns:r="http://schemas.openxmlformats.org/officeDocument/2006/relationships" xmlns:m="http://schemas.openxmlformats.org/officeDocument/2006/math" xmlns:v="urn:schemas-microsoft-com:vml" xmlns:wp14="http://schemas.microsoft.com/office/word/2010/wordprocessingDrawing" xmlns:wp="http://schemas.openxmlformats.org/drawingml/2006/wordprocessingDrawing" xmlns:w10="urn:schemas-microsoft-com:office:word" xmlns:w="http://schemas.openxmlformats.org/wordprocessingml/2006/main" xmlns:w14="http://schemas.microsoft.com/office/word/2010/wordml" xmlns:w15="http://schemas.microsoft.com/office/word/2012/wordml" xmlns:w16cex="http://schemas.microsoft.com/office/word/2018/wordml/cex" xmlns:w16cid="http://schemas.microsoft.com/office/word/2016/wordml/cid" xmlns:w16="http://schemas.microsoft.com/office/word/2018/wordml" xmlns:w16sdtdh="http://schemas.microsoft.com/office/word/2020/wordml/sdtdatahash" xmlns:w16se="http://schemas.microsoft.com/office/word/2015/wordml/symex" xmlns:wpg="http://schemas.microsoft.com/office/word/2010/wordprocessingGroup" xmlns:wpi="http://schemas.microsoft.com/office/word/2010/wordprocessingInk" xmlns:wne="http://schemas.microsoft.com/office/word/2006/wordml" xmlns:wps="http://schemas.microsoft.com/office/word/2010/wordprocessingShape" mc:Ignorable="w14 w15 w16se w16cid w16 w16cex w16sdtdh wp14">
   <w:p>
     <w:pPr>
@@ -870,20 +809,8 @@
         <w:sz w:val="36"/>
         <w:szCs w:val="36"/>
       </w:rPr>
-      <w:t xml:space="preserve"> </w:t>
+      <w:t xml:space="preserve"> Quickstart</w:t>
     </w:r>
-    <w:proofErr w:type="spellStart"/>
-    <w:r>
-      <w:rPr>
-        <w:rFonts w:ascii="Arial" w:hAnsi="Arial" w:cs="Arial"/>
-        <w:b/>
-        <w:bCs/>
-        <w:sz w:val="36"/>
-        <w:szCs w:val="36"/>
-      </w:rPr>
-      <w:t>Quickstart</w:t>
-    </w:r>
-    <w:proofErr w:type="spellEnd"/>
     <w:r>
       <w:rPr>
         <w:rFonts w:ascii="Arial" w:hAnsi="Arial" w:cs="Arial"/>
@@ -902,40 +829,7 @@
         <w:sz w:val="28"/>
         <w:szCs w:val="28"/>
       </w:rPr>
-      <w:t xml:space="preserve">Version 1.1.0 </w:t>
-    </w:r>
-    <w:r>
-      <w:rPr>
-        <w:rFonts w:ascii="Arial" w:hAnsi="Arial" w:cs="Arial"/>
-        <w:b/>
-        <w:bCs/>
-        <w:color w:val="FF0000"/>
-        <w:sz w:val="28"/>
-        <w:szCs w:val="28"/>
-      </w:rPr>
-      <w:t>(</w:t>
-    </w:r>
-    <w:r>
-      <w:rPr>
-        <w:rFonts w:ascii="Arial" w:hAnsi="Arial" w:cs="Arial"/>
-        <w:b/>
-        <w:bCs/>
-        <w:color w:val="FF0000"/>
-        <w:sz w:val="28"/>
-        <w:szCs w:val="28"/>
-      </w:rPr>
-      <w:t xml:space="preserve">Release Candidate 0 - </w:t>
-    </w:r>
-    <w:r>
-      <w:rPr>
-        <w:rFonts w:ascii="Arial" w:hAnsi="Arial" w:cs="Arial"/>
-        <w:b/>
-        <w:bCs/>
-        <w:color w:val="FF0000"/>
-        <w:sz w:val="28"/>
-        <w:szCs w:val="28"/>
-      </w:rPr>
-      <w:t>Pre-release)</w:t>
+      <w:t>Version 1.1.0</w:t>
     </w:r>
     <w:r>
       <w:rPr>
@@ -951,18 +845,20 @@
       <w:rPr>
         <w:rFonts w:ascii="Arial" w:hAnsi="Arial" w:cs="Arial"/>
       </w:rPr>
-      <w:t>October, 2022</w:t>
+      <w:t>October</w:t>
     </w:r>
-  </w:p>
-</w:hdr>
-</file>
-
-<file path=word/header3.xml><?xml version="1.0" encoding="utf-8"?>
-<w:hdr xmlns:wpc="http://schemas.microsoft.com/office/word/2010/wordprocessingCanvas" xmlns:cx="http://schemas.microsoft.com/office/drawing/2014/chartex" xmlns:cx1="http://schemas.microsoft.com/office/drawing/2015/9/8/chartex" xmlns:cx2="http://schemas.microsoft.com/office/drawing/2015/10/21/chartex" xmlns:cx3="http://schemas.microsoft.com/office/drawing/2016/5/9/chartex" xmlns:cx4="http://schemas.microsoft.com/office/drawing/2016/5/10/chartex" xmlns:cx5="http://schemas.microsoft.com/office/drawing/2016/5/11/chartex" xmlns:cx6="http://schemas.microsoft.com/office/drawing/2016/5/12/chartex" xmlns:cx7="http://schemas.microsoft.com/office/drawing/2016/5/13/chartex" xmlns:cx8="http://schemas.microsoft.com/office/drawing/2016/5/14/chartex" xmlns:mc="http://schemas.openxmlformats.org/markup-compatibility/2006" xmlns:aink="http://schemas.microsoft.com/office/drawing/2016/ink" xmlns:am3d="http://schemas.microsoft.com/office/drawing/2017/model3d" xmlns:o="urn:schemas-microsoft-com:office:office" xmlns:oel="http://schemas.microsoft.com/office/2019/extlst" xmlns:r="http://schemas.openxmlformats.org/officeDocument/2006/relationships" xmlns:m="http://schemas.openxmlformats.org/officeDocument/2006/math" xmlns:v="urn:schemas-microsoft-com:vml" xmlns:wp14="http://schemas.microsoft.com/office/word/2010/wordprocessingDrawing" xmlns:wp="http://schemas.openxmlformats.org/drawingml/2006/wordprocessingDrawing" xmlns:w10="urn:schemas-microsoft-com:office:word" xmlns:w="http://schemas.openxmlformats.org/wordprocessingml/2006/main" xmlns:w14="http://schemas.microsoft.com/office/word/2010/wordml" xmlns:w15="http://schemas.microsoft.com/office/word/2012/wordml" xmlns:w16cex="http://schemas.microsoft.com/office/word/2018/wordml/cex" xmlns:w16cid="http://schemas.microsoft.com/office/word/2016/wordml/cid" xmlns:w16="http://schemas.microsoft.com/office/word/2018/wordml" xmlns:w16sdtdh="http://schemas.microsoft.com/office/word/2020/wordml/sdtdatahash" xmlns:w16se="http://schemas.microsoft.com/office/word/2015/wordml/symex" xmlns:wpg="http://schemas.microsoft.com/office/word/2010/wordprocessingGroup" xmlns:wpi="http://schemas.microsoft.com/office/word/2010/wordprocessingInk" xmlns:wne="http://schemas.microsoft.com/office/word/2006/wordml" xmlns:wps="http://schemas.microsoft.com/office/word/2010/wordprocessingShape" mc:Ignorable="w14 w15 w16se w16cid w16 w16cex w16sdtdh wp14">
-  <w:p>
-    <w:pPr>
-      <w:pStyle w:val="Header"/>
-    </w:pPr>
+    <w:r>
+      <w:rPr>
+        <w:rFonts w:ascii="Arial" w:hAnsi="Arial" w:cs="Arial"/>
+      </w:rPr>
+      <w:t xml:space="preserve"> 29</w:t>
+    </w:r>
+    <w:r>
+      <w:rPr>
+        <w:rFonts w:ascii="Arial" w:hAnsi="Arial" w:cs="Arial"/>
+      </w:rPr>
+      <w:t>, 2022</w:t>
+    </w:r>
   </w:p>
 </w:hdr>
 </file>

--- a/Documentation/Quickstart.docx
+++ b/Documentation/Quickstart.docx
@@ -122,7 +122,21 @@
         <w:rPr>
           <w:rFonts w:ascii="Arial" w:hAnsi="Arial" w:cs="Arial"/>
         </w:rPr>
-        <w:t xml:space="preserve">Additionally, links to the example code and documentation are added to the Start Menu. </w:t>
+        <w:t xml:space="preserve">Additionally, links to the example code and documentation </w:t>
+      </w:r>
+      <w:proofErr w:type="gramStart"/>
+      <w:r>
+        <w:rPr>
+          <w:rFonts w:ascii="Arial" w:hAnsi="Arial" w:cs="Arial"/>
+        </w:rPr>
+        <w:t>are</w:t>
+      </w:r>
+      <w:proofErr w:type="gramEnd"/>
+      <w:r>
+        <w:rPr>
+          <w:rFonts w:ascii="Arial" w:hAnsi="Arial" w:cs="Arial"/>
+        </w:rPr>
+        <w:t xml:space="preserve"> added to the Start Menu. </w:t>
       </w:r>
     </w:p>
     <w:p>
@@ -389,7 +403,35 @@
         <w:rPr>
           <w:rFonts w:ascii="Arial" w:hAnsi="Arial" w:cs="Arial"/>
         </w:rPr>
-        <w:t xml:space="preserve"> and view MainScene.cs, or view the launcher code by opening Program.cs.</w:t>
+        <w:t xml:space="preserve"> and view </w:t>
+      </w:r>
+      <w:proofErr w:type="spellStart"/>
+      <w:r>
+        <w:rPr>
+          <w:rFonts w:ascii="Arial" w:hAnsi="Arial" w:cs="Arial"/>
+        </w:rPr>
+        <w:t>MainScene.cs</w:t>
+      </w:r>
+      <w:proofErr w:type="spellEnd"/>
+      <w:r>
+        <w:rPr>
+          <w:rFonts w:ascii="Arial" w:hAnsi="Arial" w:cs="Arial"/>
+        </w:rPr>
+        <w:t xml:space="preserve">, or view the launcher code by opening </w:t>
+      </w:r>
+      <w:proofErr w:type="spellStart"/>
+      <w:r>
+        <w:rPr>
+          <w:rFonts w:ascii="Arial" w:hAnsi="Arial" w:cs="Arial"/>
+        </w:rPr>
+        <w:t>Program.cs</w:t>
+      </w:r>
+      <w:proofErr w:type="spellEnd"/>
+      <w:r>
+        <w:rPr>
+          <w:rFonts w:ascii="Arial" w:hAnsi="Arial" w:cs="Arial"/>
+        </w:rPr>
+        <w:t>.</w:t>
       </w:r>
     </w:p>
     <w:p>
@@ -809,8 +851,20 @@
         <w:sz w:val="36"/>
         <w:szCs w:val="36"/>
       </w:rPr>
-      <w:t xml:space="preserve"> Quickstart</w:t>
+      <w:t xml:space="preserve"> </w:t>
     </w:r>
+    <w:proofErr w:type="spellStart"/>
+    <w:r>
+      <w:rPr>
+        <w:rFonts w:ascii="Arial" w:hAnsi="Arial" w:cs="Arial"/>
+        <w:b/>
+        <w:bCs/>
+        <w:sz w:val="36"/>
+        <w:szCs w:val="36"/>
+      </w:rPr>
+      <w:t>Quickstart</w:t>
+    </w:r>
+    <w:proofErr w:type="spellEnd"/>
     <w:r>
       <w:rPr>
         <w:rFonts w:ascii="Arial" w:hAnsi="Arial" w:cs="Arial"/>
@@ -829,7 +883,17 @@
         <w:sz w:val="28"/>
         <w:szCs w:val="28"/>
       </w:rPr>
-      <w:t>Version 1.1.0</w:t>
+      <w:t>Version 1.1.</w:t>
+    </w:r>
+    <w:r>
+      <w:rPr>
+        <w:rFonts w:ascii="Arial" w:hAnsi="Arial" w:cs="Arial"/>
+        <w:b/>
+        <w:bCs/>
+        <w:sz w:val="28"/>
+        <w:szCs w:val="28"/>
+      </w:rPr>
+      <w:t>1</w:t>
     </w:r>
     <w:r>
       <w:rPr>
@@ -851,7 +915,13 @@
       <w:rPr>
         <w:rFonts w:ascii="Arial" w:hAnsi="Arial" w:cs="Arial"/>
       </w:rPr>
-      <w:t xml:space="preserve"> 29</w:t>
+      <w:t xml:space="preserve"> </w:t>
+    </w:r>
+    <w:r>
+      <w:rPr>
+        <w:rFonts w:ascii="Arial" w:hAnsi="Arial" w:cs="Arial"/>
+      </w:rPr>
+      <w:t>30</w:t>
     </w:r>
     <w:r>
       <w:rPr>

--- a/Documentation/Quickstart.docx
+++ b/Documentation/Quickstart.docx
@@ -27,7 +27,31 @@
         <w:rPr>
           <w:rFonts w:ascii="Arial" w:hAnsi="Arial" w:cs="Arial"/>
         </w:rPr>
-        <w:t xml:space="preserve">First, install the engine by running </w:t>
+        <w:t xml:space="preserve">First, install the </w:t>
+      </w:r>
+      <w:r>
+        <w:rPr>
+          <w:rFonts w:ascii="Arial" w:hAnsi="Arial" w:cs="Arial"/>
+        </w:rPr>
+        <w:t xml:space="preserve">Lightning SDK </w:t>
+      </w:r>
+      <w:r>
+        <w:rPr>
+          <w:rFonts w:ascii="Arial" w:hAnsi="Arial" w:cs="Arial"/>
+        </w:rPr>
+        <w:t>by running</w:t>
+      </w:r>
+      <w:r>
+        <w:rPr>
+          <w:rFonts w:ascii="Arial" w:hAnsi="Arial" w:cs="Arial"/>
+        </w:rPr>
+        <w:t xml:space="preserve"> the</w:t>
+      </w:r>
+      <w:r>
+        <w:rPr>
+          <w:rFonts w:ascii="Arial" w:hAnsi="Arial" w:cs="Arial"/>
+        </w:rPr>
+        <w:t xml:space="preserve"> </w:t>
       </w:r>
       <w:r>
         <w:rPr>
@@ -35,7 +59,29 @@
           <w:b/>
           <w:bCs/>
         </w:rPr>
-        <w:t>SDKSetup.exe:</w:t>
+        <w:t>SDKSetup.exe</w:t>
+      </w:r>
+      <w:r>
+        <w:rPr>
+          <w:rFonts w:ascii="Arial" w:hAnsi="Arial" w:cs="Arial"/>
+          <w:b/>
+          <w:bCs/>
+        </w:rPr>
+        <w:t xml:space="preserve"> </w:t>
+      </w:r>
+      <w:r>
+        <w:rPr>
+          <w:rFonts w:ascii="Arial" w:hAnsi="Arial" w:cs="Arial"/>
+        </w:rPr>
+        <w:t>that you downloaded</w:t>
+      </w:r>
+      <w:r>
+        <w:rPr>
+          <w:rFonts w:ascii="Arial" w:hAnsi="Arial" w:cs="Arial"/>
+          <w:b/>
+          <w:bCs/>
+        </w:rPr>
+        <w:t>:</w:t>
       </w:r>
     </w:p>
     <w:p>
@@ -122,21 +168,7 @@
         <w:rPr>
           <w:rFonts w:ascii="Arial" w:hAnsi="Arial" w:cs="Arial"/>
         </w:rPr>
-        <w:t xml:space="preserve">Additionally, links to the example code and documentation </w:t>
-      </w:r>
-      <w:proofErr w:type="gramStart"/>
-      <w:r>
-        <w:rPr>
-          <w:rFonts w:ascii="Arial" w:hAnsi="Arial" w:cs="Arial"/>
-        </w:rPr>
-        <w:t>are</w:t>
-      </w:r>
-      <w:proofErr w:type="gramEnd"/>
-      <w:r>
-        <w:rPr>
-          <w:rFonts w:ascii="Arial" w:hAnsi="Arial" w:cs="Arial"/>
-        </w:rPr>
-        <w:t xml:space="preserve"> added to the Start Menu. </w:t>
+        <w:t xml:space="preserve">Additionally, links to the example code and documentation are added to the Start Menu. </w:t>
       </w:r>
     </w:p>
     <w:p>
@@ -403,35 +435,7 @@
         <w:rPr>
           <w:rFonts w:ascii="Arial" w:hAnsi="Arial" w:cs="Arial"/>
         </w:rPr>
-        <w:t xml:space="preserve"> and view </w:t>
-      </w:r>
-      <w:proofErr w:type="spellStart"/>
-      <w:r>
-        <w:rPr>
-          <w:rFonts w:ascii="Arial" w:hAnsi="Arial" w:cs="Arial"/>
-        </w:rPr>
-        <w:t>MainScene.cs</w:t>
-      </w:r>
-      <w:proofErr w:type="spellEnd"/>
-      <w:r>
-        <w:rPr>
-          <w:rFonts w:ascii="Arial" w:hAnsi="Arial" w:cs="Arial"/>
-        </w:rPr>
-        <w:t xml:space="preserve">, or view the launcher code by opening </w:t>
-      </w:r>
-      <w:proofErr w:type="spellStart"/>
-      <w:r>
-        <w:rPr>
-          <w:rFonts w:ascii="Arial" w:hAnsi="Arial" w:cs="Arial"/>
-        </w:rPr>
-        <w:t>Program.cs</w:t>
-      </w:r>
-      <w:proofErr w:type="spellEnd"/>
-      <w:r>
-        <w:rPr>
-          <w:rFonts w:ascii="Arial" w:hAnsi="Arial" w:cs="Arial"/>
-        </w:rPr>
-        <w:t>.</w:t>
+        <w:t xml:space="preserve"> and view MainScene.cs, or view the launcher code by opening Program.cs.</w:t>
       </w:r>
     </w:p>
     <w:p>
@@ -851,20 +855,8 @@
         <w:sz w:val="36"/>
         <w:szCs w:val="36"/>
       </w:rPr>
-      <w:t xml:space="preserve"> </w:t>
+      <w:t xml:space="preserve"> Quickstart</w:t>
     </w:r>
-    <w:proofErr w:type="spellStart"/>
-    <w:r>
-      <w:rPr>
-        <w:rFonts w:ascii="Arial" w:hAnsi="Arial" w:cs="Arial"/>
-        <w:b/>
-        <w:bCs/>
-        <w:sz w:val="36"/>
-        <w:szCs w:val="36"/>
-      </w:rPr>
-      <w:t>Quickstart</w:t>
-    </w:r>
-    <w:proofErr w:type="spellEnd"/>
     <w:r>
       <w:rPr>
         <w:rFonts w:ascii="Arial" w:hAnsi="Arial" w:cs="Arial"/>
@@ -893,7 +885,7 @@
         <w:sz w:val="28"/>
         <w:szCs w:val="28"/>
       </w:rPr>
-      <w:t>1</w:t>
+      <w:t>2</w:t>
     </w:r>
     <w:r>
       <w:rPr>
@@ -909,25 +901,7 @@
       <w:rPr>
         <w:rFonts w:ascii="Arial" w:hAnsi="Arial" w:cs="Arial"/>
       </w:rPr>
-      <w:t>October</w:t>
-    </w:r>
-    <w:r>
-      <w:rPr>
-        <w:rFonts w:ascii="Arial" w:hAnsi="Arial" w:cs="Arial"/>
-      </w:rPr>
-      <w:t xml:space="preserve"> </w:t>
-    </w:r>
-    <w:r>
-      <w:rPr>
-        <w:rFonts w:ascii="Arial" w:hAnsi="Arial" w:cs="Arial"/>
-      </w:rPr>
-      <w:t>30</w:t>
-    </w:r>
-    <w:r>
-      <w:rPr>
-        <w:rFonts w:ascii="Arial" w:hAnsi="Arial" w:cs="Arial"/>
-      </w:rPr>
-      <w:t>, 2022</w:t>
+      <w:t>November 5, 2022</w:t>
     </w:r>
   </w:p>
 </w:hdr>

--- a/Documentation/Quickstart.docx
+++ b/Documentation/Quickstart.docx
@@ -768,7 +768,12 @@
       </w:r>
     </w:p>
     <w:sectPr>
-      <w:headerReference w:type="default" r:id="rId14"/>
+      <w:headerReference w:type="even" r:id="rId14"/>
+      <w:headerReference w:type="default" r:id="rId15"/>
+      <w:footerReference w:type="even" r:id="rId16"/>
+      <w:footerReference w:type="default" r:id="rId17"/>
+      <w:headerReference w:type="first" r:id="rId18"/>
+      <w:footerReference w:type="first" r:id="rId19"/>
       <w:pgSz w:w="11906" w:h="16838"/>
       <w:pgMar w:top="1440" w:right="1440" w:bottom="1440" w:left="1440" w:header="708" w:footer="708" w:gutter="0"/>
       <w:cols w:space="708"/>
@@ -803,6 +808,36 @@
 </w:endnotes>
 </file>
 
+<file path=word/footer1.xml><?xml version="1.0" encoding="utf-8"?>
+<w:ftr xmlns:wpc="http://schemas.microsoft.com/office/word/2010/wordprocessingCanvas" xmlns:cx="http://schemas.microsoft.com/office/drawing/2014/chartex" xmlns:cx1="http://schemas.microsoft.com/office/drawing/2015/9/8/chartex" xmlns:cx2="http://schemas.microsoft.com/office/drawing/2015/10/21/chartex" xmlns:cx3="http://schemas.microsoft.com/office/drawing/2016/5/9/chartex" xmlns:cx4="http://schemas.microsoft.com/office/drawing/2016/5/10/chartex" xmlns:cx5="http://schemas.microsoft.com/office/drawing/2016/5/11/chartex" xmlns:cx6="http://schemas.microsoft.com/office/drawing/2016/5/12/chartex" xmlns:cx7="http://schemas.microsoft.com/office/drawing/2016/5/13/chartex" xmlns:cx8="http://schemas.microsoft.com/office/drawing/2016/5/14/chartex" xmlns:mc="http://schemas.openxmlformats.org/markup-compatibility/2006" xmlns:aink="http://schemas.microsoft.com/office/drawing/2016/ink" xmlns:am3d="http://schemas.microsoft.com/office/drawing/2017/model3d" xmlns:o="urn:schemas-microsoft-com:office:office" xmlns:oel="http://schemas.microsoft.com/office/2019/extlst" xmlns:r="http://schemas.openxmlformats.org/officeDocument/2006/relationships" xmlns:m="http://schemas.openxmlformats.org/officeDocument/2006/math" xmlns:v="urn:schemas-microsoft-com:vml" xmlns:wp14="http://schemas.microsoft.com/office/word/2010/wordprocessingDrawing" xmlns:wp="http://schemas.openxmlformats.org/drawingml/2006/wordprocessingDrawing" xmlns:w10="urn:schemas-microsoft-com:office:word" xmlns:w="http://schemas.openxmlformats.org/wordprocessingml/2006/main" xmlns:w14="http://schemas.microsoft.com/office/word/2010/wordml" xmlns:w15="http://schemas.microsoft.com/office/word/2012/wordml" xmlns:w16cex="http://schemas.microsoft.com/office/word/2018/wordml/cex" xmlns:w16cid="http://schemas.microsoft.com/office/word/2016/wordml/cid" xmlns:w16="http://schemas.microsoft.com/office/word/2018/wordml" xmlns:w16sdtdh="http://schemas.microsoft.com/office/word/2020/wordml/sdtdatahash" xmlns:w16se="http://schemas.microsoft.com/office/word/2015/wordml/symex" xmlns:wpg="http://schemas.microsoft.com/office/word/2010/wordprocessingGroup" xmlns:wpi="http://schemas.microsoft.com/office/word/2010/wordprocessingInk" xmlns:wne="http://schemas.microsoft.com/office/word/2006/wordml" xmlns:wps="http://schemas.microsoft.com/office/word/2010/wordprocessingShape" mc:Ignorable="w14 w15 w16se w16cid w16 w16cex w16sdtdh wp14">
+  <w:p>
+    <w:pPr>
+      <w:pStyle w:val="Footer"/>
+    </w:pPr>
+  </w:p>
+</w:ftr>
+</file>
+
+<file path=word/footer2.xml><?xml version="1.0" encoding="utf-8"?>
+<w:ftr xmlns:wpc="http://schemas.microsoft.com/office/word/2010/wordprocessingCanvas" xmlns:cx="http://schemas.microsoft.com/office/drawing/2014/chartex" xmlns:cx1="http://schemas.microsoft.com/office/drawing/2015/9/8/chartex" xmlns:cx2="http://schemas.microsoft.com/office/drawing/2015/10/21/chartex" xmlns:cx3="http://schemas.microsoft.com/office/drawing/2016/5/9/chartex" xmlns:cx4="http://schemas.microsoft.com/office/drawing/2016/5/10/chartex" xmlns:cx5="http://schemas.microsoft.com/office/drawing/2016/5/11/chartex" xmlns:cx6="http://schemas.microsoft.com/office/drawing/2016/5/12/chartex" xmlns:cx7="http://schemas.microsoft.com/office/drawing/2016/5/13/chartex" xmlns:cx8="http://schemas.microsoft.com/office/drawing/2016/5/14/chartex" xmlns:mc="http://schemas.openxmlformats.org/markup-compatibility/2006" xmlns:aink="http://schemas.microsoft.com/office/drawing/2016/ink" xmlns:am3d="http://schemas.microsoft.com/office/drawing/2017/model3d" xmlns:o="urn:schemas-microsoft-com:office:office" xmlns:oel="http://schemas.microsoft.com/office/2019/extlst" xmlns:r="http://schemas.openxmlformats.org/officeDocument/2006/relationships" xmlns:m="http://schemas.openxmlformats.org/officeDocument/2006/math" xmlns:v="urn:schemas-microsoft-com:vml" xmlns:wp14="http://schemas.microsoft.com/office/word/2010/wordprocessingDrawing" xmlns:wp="http://schemas.openxmlformats.org/drawingml/2006/wordprocessingDrawing" xmlns:w10="urn:schemas-microsoft-com:office:word" xmlns:w="http://schemas.openxmlformats.org/wordprocessingml/2006/main" xmlns:w14="http://schemas.microsoft.com/office/word/2010/wordml" xmlns:w15="http://schemas.microsoft.com/office/word/2012/wordml" xmlns:w16cex="http://schemas.microsoft.com/office/word/2018/wordml/cex" xmlns:w16cid="http://schemas.microsoft.com/office/word/2016/wordml/cid" xmlns:w16="http://schemas.microsoft.com/office/word/2018/wordml" xmlns:w16sdtdh="http://schemas.microsoft.com/office/word/2020/wordml/sdtdatahash" xmlns:w16se="http://schemas.microsoft.com/office/word/2015/wordml/symex" xmlns:wpg="http://schemas.microsoft.com/office/word/2010/wordprocessingGroup" xmlns:wpi="http://schemas.microsoft.com/office/word/2010/wordprocessingInk" xmlns:wne="http://schemas.microsoft.com/office/word/2006/wordml" xmlns:wps="http://schemas.microsoft.com/office/word/2010/wordprocessingShape" mc:Ignorable="w14 w15 w16se w16cid w16 w16cex w16sdtdh wp14">
+  <w:p>
+    <w:pPr>
+      <w:pStyle w:val="Footer"/>
+    </w:pPr>
+  </w:p>
+</w:ftr>
+</file>
+
+<file path=word/footer3.xml><?xml version="1.0" encoding="utf-8"?>
+<w:ftr xmlns:wpc="http://schemas.microsoft.com/office/word/2010/wordprocessingCanvas" xmlns:cx="http://schemas.microsoft.com/office/drawing/2014/chartex" xmlns:cx1="http://schemas.microsoft.com/office/drawing/2015/9/8/chartex" xmlns:cx2="http://schemas.microsoft.com/office/drawing/2015/10/21/chartex" xmlns:cx3="http://schemas.microsoft.com/office/drawing/2016/5/9/chartex" xmlns:cx4="http://schemas.microsoft.com/office/drawing/2016/5/10/chartex" xmlns:cx5="http://schemas.microsoft.com/office/drawing/2016/5/11/chartex" xmlns:cx6="http://schemas.microsoft.com/office/drawing/2016/5/12/chartex" xmlns:cx7="http://schemas.microsoft.com/office/drawing/2016/5/13/chartex" xmlns:cx8="http://schemas.microsoft.com/office/drawing/2016/5/14/chartex" xmlns:mc="http://schemas.openxmlformats.org/markup-compatibility/2006" xmlns:aink="http://schemas.microsoft.com/office/drawing/2016/ink" xmlns:am3d="http://schemas.microsoft.com/office/drawing/2017/model3d" xmlns:o="urn:schemas-microsoft-com:office:office" xmlns:oel="http://schemas.microsoft.com/office/2019/extlst" xmlns:r="http://schemas.openxmlformats.org/officeDocument/2006/relationships" xmlns:m="http://schemas.openxmlformats.org/officeDocument/2006/math" xmlns:v="urn:schemas-microsoft-com:vml" xmlns:wp14="http://schemas.microsoft.com/office/word/2010/wordprocessingDrawing" xmlns:wp="http://schemas.openxmlformats.org/drawingml/2006/wordprocessingDrawing" xmlns:w10="urn:schemas-microsoft-com:office:word" xmlns:w="http://schemas.openxmlformats.org/wordprocessingml/2006/main" xmlns:w14="http://schemas.microsoft.com/office/word/2010/wordml" xmlns:w15="http://schemas.microsoft.com/office/word/2012/wordml" xmlns:w16cex="http://schemas.microsoft.com/office/word/2018/wordml/cex" xmlns:w16cid="http://schemas.microsoft.com/office/word/2016/wordml/cid" xmlns:w16="http://schemas.microsoft.com/office/word/2018/wordml" xmlns:w16sdtdh="http://schemas.microsoft.com/office/word/2020/wordml/sdtdatahash" xmlns:w16se="http://schemas.microsoft.com/office/word/2015/wordml/symex" xmlns:wpg="http://schemas.microsoft.com/office/word/2010/wordprocessingGroup" xmlns:wpi="http://schemas.microsoft.com/office/word/2010/wordprocessingInk" xmlns:wne="http://schemas.microsoft.com/office/word/2006/wordml" xmlns:wps="http://schemas.microsoft.com/office/word/2010/wordprocessingShape" mc:Ignorable="w14 w15 w16se w16cid w16 w16cex w16sdtdh wp14">
+  <w:p>
+    <w:pPr>
+      <w:pStyle w:val="Footer"/>
+    </w:pPr>
+  </w:p>
+</w:ftr>
+</file>
+
 <file path=word/footnotes.xml><?xml version="1.0" encoding="utf-8"?>
 <w:footnotes xmlns:wpc="http://schemas.microsoft.com/office/word/2010/wordprocessingCanvas" xmlns:cx="http://schemas.microsoft.com/office/drawing/2014/chartex" xmlns:cx1="http://schemas.microsoft.com/office/drawing/2015/9/8/chartex" xmlns:cx2="http://schemas.microsoft.com/office/drawing/2015/10/21/chartex" xmlns:cx3="http://schemas.microsoft.com/office/drawing/2016/5/9/chartex" xmlns:cx4="http://schemas.microsoft.com/office/drawing/2016/5/10/chartex" xmlns:cx5="http://schemas.microsoft.com/office/drawing/2016/5/11/chartex" xmlns:cx6="http://schemas.microsoft.com/office/drawing/2016/5/12/chartex" xmlns:cx7="http://schemas.microsoft.com/office/drawing/2016/5/13/chartex" xmlns:cx8="http://schemas.microsoft.com/office/drawing/2016/5/14/chartex" xmlns:mc="http://schemas.openxmlformats.org/markup-compatibility/2006" xmlns:aink="http://schemas.microsoft.com/office/drawing/2016/ink" xmlns:am3d="http://schemas.microsoft.com/office/drawing/2017/model3d" xmlns:o="urn:schemas-microsoft-com:office:office" xmlns:oel="http://schemas.microsoft.com/office/2019/extlst" xmlns:r="http://schemas.openxmlformats.org/officeDocument/2006/relationships" xmlns:m="http://schemas.openxmlformats.org/officeDocument/2006/math" xmlns:v="urn:schemas-microsoft-com:vml" xmlns:wp14="http://schemas.microsoft.com/office/word/2010/wordprocessingDrawing" xmlns:wp="http://schemas.openxmlformats.org/drawingml/2006/wordprocessingDrawing" xmlns:w10="urn:schemas-microsoft-com:office:word" xmlns:w="http://schemas.openxmlformats.org/wordprocessingml/2006/main" xmlns:w14="http://schemas.microsoft.com/office/word/2010/wordml" xmlns:w15="http://schemas.microsoft.com/office/word/2012/wordml" xmlns:w16cex="http://schemas.microsoft.com/office/word/2018/wordml/cex" xmlns:w16cid="http://schemas.microsoft.com/office/word/2016/wordml/cid" xmlns:w16="http://schemas.microsoft.com/office/word/2018/wordml" xmlns:w16sdtdh="http://schemas.microsoft.com/office/word/2020/wordml/sdtdatahash" xmlns:w16se="http://schemas.microsoft.com/office/word/2015/wordml/symex" xmlns:wpg="http://schemas.microsoft.com/office/word/2010/wordprocessingGroup" xmlns:wpi="http://schemas.microsoft.com/office/word/2010/wordprocessingInk" xmlns:wne="http://schemas.microsoft.com/office/word/2006/wordml" xmlns:wps="http://schemas.microsoft.com/office/word/2010/wordprocessingShape" mc:Ignorable="w14 w15 w16se w16cid w16 w16cex w16sdtdh wp14">
   <w:footnote w:type="separator" w:id="-1">
@@ -829,6 +864,16 @@
 </file>
 
 <file path=word/header1.xml><?xml version="1.0" encoding="utf-8"?>
+<w:hdr xmlns:wpc="http://schemas.microsoft.com/office/word/2010/wordprocessingCanvas" xmlns:cx="http://schemas.microsoft.com/office/drawing/2014/chartex" xmlns:cx1="http://schemas.microsoft.com/office/drawing/2015/9/8/chartex" xmlns:cx2="http://schemas.microsoft.com/office/drawing/2015/10/21/chartex" xmlns:cx3="http://schemas.microsoft.com/office/drawing/2016/5/9/chartex" xmlns:cx4="http://schemas.microsoft.com/office/drawing/2016/5/10/chartex" xmlns:cx5="http://schemas.microsoft.com/office/drawing/2016/5/11/chartex" xmlns:cx6="http://schemas.microsoft.com/office/drawing/2016/5/12/chartex" xmlns:cx7="http://schemas.microsoft.com/office/drawing/2016/5/13/chartex" xmlns:cx8="http://schemas.microsoft.com/office/drawing/2016/5/14/chartex" xmlns:mc="http://schemas.openxmlformats.org/markup-compatibility/2006" xmlns:aink="http://schemas.microsoft.com/office/drawing/2016/ink" xmlns:am3d="http://schemas.microsoft.com/office/drawing/2017/model3d" xmlns:o="urn:schemas-microsoft-com:office:office" xmlns:oel="http://schemas.microsoft.com/office/2019/extlst" xmlns:r="http://schemas.openxmlformats.org/officeDocument/2006/relationships" xmlns:m="http://schemas.openxmlformats.org/officeDocument/2006/math" xmlns:v="urn:schemas-microsoft-com:vml" xmlns:wp14="http://schemas.microsoft.com/office/word/2010/wordprocessingDrawing" xmlns:wp="http://schemas.openxmlformats.org/drawingml/2006/wordprocessingDrawing" xmlns:w10="urn:schemas-microsoft-com:office:word" xmlns:w="http://schemas.openxmlformats.org/wordprocessingml/2006/main" xmlns:w14="http://schemas.microsoft.com/office/word/2010/wordml" xmlns:w15="http://schemas.microsoft.com/office/word/2012/wordml" xmlns:w16cex="http://schemas.microsoft.com/office/word/2018/wordml/cex" xmlns:w16cid="http://schemas.microsoft.com/office/word/2016/wordml/cid" xmlns:w16="http://schemas.microsoft.com/office/word/2018/wordml" xmlns:w16sdtdh="http://schemas.microsoft.com/office/word/2020/wordml/sdtdatahash" xmlns:w16se="http://schemas.microsoft.com/office/word/2015/wordml/symex" xmlns:wpg="http://schemas.microsoft.com/office/word/2010/wordprocessingGroup" xmlns:wpi="http://schemas.microsoft.com/office/word/2010/wordprocessingInk" xmlns:wne="http://schemas.microsoft.com/office/word/2006/wordml" xmlns:wps="http://schemas.microsoft.com/office/word/2010/wordprocessingShape" mc:Ignorable="w14 w15 w16se w16cid w16 w16cex w16sdtdh wp14">
+  <w:p>
+    <w:pPr>
+      <w:pStyle w:val="Header"/>
+    </w:pPr>
+  </w:p>
+</w:hdr>
+</file>
+
+<file path=word/header2.xml><?xml version="1.0" encoding="utf-8"?>
 <w:hdr xmlns:wpc="http://schemas.microsoft.com/office/word/2010/wordprocessingCanvas" xmlns:cx="http://schemas.microsoft.com/office/drawing/2014/chartex" xmlns:cx1="http://schemas.microsoft.com/office/drawing/2015/9/8/chartex" xmlns:cx2="http://schemas.microsoft.com/office/drawing/2015/10/21/chartex" xmlns:cx3="http://schemas.microsoft.com/office/drawing/2016/5/9/chartex" xmlns:cx4="http://schemas.microsoft.com/office/drawing/2016/5/10/chartex" xmlns:cx5="http://schemas.microsoft.com/office/drawing/2016/5/11/chartex" xmlns:cx6="http://schemas.microsoft.com/office/drawing/2016/5/12/chartex" xmlns:cx7="http://schemas.microsoft.com/office/drawing/2016/5/13/chartex" xmlns:cx8="http://schemas.microsoft.com/office/drawing/2016/5/14/chartex" xmlns:mc="http://schemas.openxmlformats.org/markup-compatibility/2006" xmlns:aink="http://schemas.microsoft.com/office/drawing/2016/ink" xmlns:am3d="http://schemas.microsoft.com/office/drawing/2017/model3d" xmlns:o="urn:schemas-microsoft-com:office:office" xmlns:oel="http://schemas.microsoft.com/office/2019/extlst" xmlns:r="http://schemas.openxmlformats.org/officeDocument/2006/relationships" xmlns:m="http://schemas.openxmlformats.org/officeDocument/2006/math" xmlns:v="urn:schemas-microsoft-com:vml" xmlns:wp14="http://schemas.microsoft.com/office/word/2010/wordprocessingDrawing" xmlns:wp="http://schemas.openxmlformats.org/drawingml/2006/wordprocessingDrawing" xmlns:w10="urn:schemas-microsoft-com:office:word" xmlns:w="http://schemas.openxmlformats.org/wordprocessingml/2006/main" xmlns:w14="http://schemas.microsoft.com/office/word/2010/wordml" xmlns:w15="http://schemas.microsoft.com/office/word/2012/wordml" xmlns:w16cex="http://schemas.microsoft.com/office/word/2018/wordml/cex" xmlns:w16cid="http://schemas.microsoft.com/office/word/2016/wordml/cid" xmlns:w16="http://schemas.microsoft.com/office/word/2018/wordml" xmlns:w16sdtdh="http://schemas.microsoft.com/office/word/2020/wordml/sdtdatahash" xmlns:w16se="http://schemas.microsoft.com/office/word/2015/wordml/symex" xmlns:wpg="http://schemas.microsoft.com/office/word/2010/wordprocessingGroup" xmlns:wpi="http://schemas.microsoft.com/office/word/2010/wordprocessingInk" xmlns:wne="http://schemas.microsoft.com/office/word/2006/wordml" xmlns:wps="http://schemas.microsoft.com/office/word/2010/wordprocessingShape" mc:Ignorable="w14 w15 w16se w16cid w16 w16cex w16sdtdh wp14">
   <w:p>
     <w:pPr>
@@ -885,7 +930,7 @@
         <w:sz w:val="28"/>
         <w:szCs w:val="28"/>
       </w:rPr>
-      <w:t>2</w:t>
+      <w:t>3</w:t>
     </w:r>
     <w:r>
       <w:rPr>
@@ -901,8 +946,30 @@
       <w:rPr>
         <w:rFonts w:ascii="Arial" w:hAnsi="Arial" w:cs="Arial"/>
       </w:rPr>
-      <w:t>November 5, 2022</w:t>
+      <w:t xml:space="preserve">November </w:t>
     </w:r>
+    <w:r>
+      <w:rPr>
+        <w:rFonts w:ascii="Arial" w:hAnsi="Arial" w:cs="Arial"/>
+      </w:rPr>
+      <w:t>8</w:t>
+    </w:r>
+    <w:r>
+      <w:rPr>
+        <w:rFonts w:ascii="Arial" w:hAnsi="Arial" w:cs="Arial"/>
+      </w:rPr>
+      <w:t>, 2022</w:t>
+    </w:r>
+  </w:p>
+</w:hdr>
+</file>
+
+<file path=word/header3.xml><?xml version="1.0" encoding="utf-8"?>
+<w:hdr xmlns:wpc="http://schemas.microsoft.com/office/word/2010/wordprocessingCanvas" xmlns:cx="http://schemas.microsoft.com/office/drawing/2014/chartex" xmlns:cx1="http://schemas.microsoft.com/office/drawing/2015/9/8/chartex" xmlns:cx2="http://schemas.microsoft.com/office/drawing/2015/10/21/chartex" xmlns:cx3="http://schemas.microsoft.com/office/drawing/2016/5/9/chartex" xmlns:cx4="http://schemas.microsoft.com/office/drawing/2016/5/10/chartex" xmlns:cx5="http://schemas.microsoft.com/office/drawing/2016/5/11/chartex" xmlns:cx6="http://schemas.microsoft.com/office/drawing/2016/5/12/chartex" xmlns:cx7="http://schemas.microsoft.com/office/drawing/2016/5/13/chartex" xmlns:cx8="http://schemas.microsoft.com/office/drawing/2016/5/14/chartex" xmlns:mc="http://schemas.openxmlformats.org/markup-compatibility/2006" xmlns:aink="http://schemas.microsoft.com/office/drawing/2016/ink" xmlns:am3d="http://schemas.microsoft.com/office/drawing/2017/model3d" xmlns:o="urn:schemas-microsoft-com:office:office" xmlns:oel="http://schemas.microsoft.com/office/2019/extlst" xmlns:r="http://schemas.openxmlformats.org/officeDocument/2006/relationships" xmlns:m="http://schemas.openxmlformats.org/officeDocument/2006/math" xmlns:v="urn:schemas-microsoft-com:vml" xmlns:wp14="http://schemas.microsoft.com/office/word/2010/wordprocessingDrawing" xmlns:wp="http://schemas.openxmlformats.org/drawingml/2006/wordprocessingDrawing" xmlns:w10="urn:schemas-microsoft-com:office:word" xmlns:w="http://schemas.openxmlformats.org/wordprocessingml/2006/main" xmlns:w14="http://schemas.microsoft.com/office/word/2010/wordml" xmlns:w15="http://schemas.microsoft.com/office/word/2012/wordml" xmlns:w16cex="http://schemas.microsoft.com/office/word/2018/wordml/cex" xmlns:w16cid="http://schemas.microsoft.com/office/word/2016/wordml/cid" xmlns:w16="http://schemas.microsoft.com/office/word/2018/wordml" xmlns:w16sdtdh="http://schemas.microsoft.com/office/word/2020/wordml/sdtdatahash" xmlns:w16se="http://schemas.microsoft.com/office/word/2015/wordml/symex" xmlns:wpg="http://schemas.microsoft.com/office/word/2010/wordprocessingGroup" xmlns:wpi="http://schemas.microsoft.com/office/word/2010/wordprocessingInk" xmlns:wne="http://schemas.microsoft.com/office/word/2006/wordml" xmlns:wps="http://schemas.microsoft.com/office/word/2010/wordprocessingShape" mc:Ignorable="w14 w15 w16se w16cid w16 w16cex w16sdtdh wp14">
+  <w:p>
+    <w:pPr>
+      <w:pStyle w:val="Header"/>
+    </w:pPr>
   </w:p>
 </w:hdr>
 </file>
